--- a/lab_Tiep/Lab7/Lab7.docx
+++ b/lab_Tiep/Lab7/Lab7.docx
@@ -1116,16 +1116,80 @@
       <w:r>
         <w:t>(and the static keyword is removed)</w:t>
       </w:r>
-    </w:p>
-    <w:p>
-      <w:pPr>
-        <w:ind w:left="360"/>
-      </w:pPr>
-      <w:r>
-        <w:t>Draw a class diagram of the classes in your updated package.</w:t>
-      </w:r>
       <w:bookmarkStart w:id="0" w:name="_GoBack"/>
       <w:bookmarkEnd w:id="0"/>
+    </w:p>
+    <w:p>
+      <w:pPr>
+        <w:ind w:left="360"/>
+        <w:rPr>
+          <w:b/>
+          <w:u w:val="single"/>
+        </w:rPr>
+      </w:pPr>
+      <w:r>
+        <w:rPr>
+          <w:b/>
+          <w:u w:val="single"/>
+        </w:rPr>
+        <w:t>Draw a class diagram of the classes in your updated package.</w:t>
+      </w:r>
+    </w:p>
+    <w:p>
+      <w:pPr>
+        <w:ind w:left="360"/>
+      </w:pPr>
+      <w:r>
+        <w:rPr>
+          <w:noProof/>
+        </w:rPr>
+        <w:drawing>
+          <wp:inline distT="0" distB="0" distL="0" distR="0" wp14:anchorId="5DE51DCF" wp14:editId="35108897">
+            <wp:extent cx="5943600" cy="3386455"/>
+            <wp:effectExtent l="0" t="0" r="0" b="0"/>
+            <wp:docPr id="2" name="Picture 2"/>
+            <wp:cNvGraphicFramePr>
+              <a:graphicFrameLocks xmlns:a="http://schemas.openxmlformats.org/drawingml/2006/main" noChangeAspect="1"/>
+            </wp:cNvGraphicFramePr>
+            <a:graphic xmlns:a="http://schemas.openxmlformats.org/drawingml/2006/main">
+              <a:graphicData uri="http://schemas.openxmlformats.org/drawingml/2006/picture">
+                <pic:pic xmlns:pic="http://schemas.openxmlformats.org/drawingml/2006/picture">
+                  <pic:nvPicPr>
+                    <pic:cNvPr id="2" name="Lab7_Prob3.png"/>
+                    <pic:cNvPicPr/>
+                  </pic:nvPicPr>
+                  <pic:blipFill>
+                    <a:blip r:embed="rId7" cstate="print">
+                      <a:extLst>
+                        <a:ext uri="{28A0092B-C50C-407E-A947-70E740481C1C}">
+                          <a14:useLocalDpi xmlns:a14="http://schemas.microsoft.com/office/drawing/2010/main" val="0"/>
+                        </a:ext>
+                      </a:extLst>
+                    </a:blip>
+                    <a:stretch>
+                      <a:fillRect/>
+                    </a:stretch>
+                  </pic:blipFill>
+                  <pic:spPr>
+                    <a:xfrm>
+                      <a:off x="0" y="0"/>
+                      <a:ext cx="5943600" cy="3386455"/>
+                    </a:xfrm>
+                    <a:prstGeom prst="rect">
+                      <a:avLst/>
+                    </a:prstGeom>
+                  </pic:spPr>
+                </pic:pic>
+              </a:graphicData>
+            </a:graphic>
+          </wp:inline>
+        </w:drawing>
+      </w:r>
+    </w:p>
+    <w:p>
+      <w:pPr>
+        <w:ind w:left="360"/>
+      </w:pPr>
     </w:p>
     <w:p>
       <w:pPr>

--- a/lab_Tiep/Lab7/Lab7.docx
+++ b/lab_Tiep/Lab7/Lab7.docx
@@ -49,14 +49,12 @@
       <w:r>
         <w:t xml:space="preserve"> it was mentioned that Java’s </w:t>
       </w:r>
-      <w:proofErr w:type="spellStart"/>
       <w:r>
         <w:rPr>
           <w:rFonts w:ascii="Courier New" w:hAnsi="Courier New" w:cs="Courier New"/>
         </w:rPr>
         <w:t>ArrayList</w:t>
       </w:r>
-      <w:proofErr w:type="spellEnd"/>
       <w:r>
         <w:t xml:space="preserve"> implements 6 interfaces and extends one class. What are they?</w:t>
       </w:r>
@@ -105,147 +103,96 @@
         <w:rPr>
           <w:b/>
         </w:rPr>
-        <w:t xml:space="preserve">Serializable, </w:t>
-      </w:r>
-      <w:proofErr w:type="spellStart"/>
-      <w:r>
+        <w:t>Serializable, Cloneable, Iterable&lt;E&gt;, Collection&lt;E&gt;, List&lt;E&gt;, RandomAccess.</w:t>
+      </w:r>
+    </w:p>
+    <w:p>
+      <w:pPr>
+        <w:pStyle w:val="ListParagraph"/>
         <w:rPr>
           <w:b/>
         </w:rPr>
-        <w:t>Cloneable</w:t>
-      </w:r>
-      <w:proofErr w:type="spellEnd"/>
+      </w:pPr>
       <w:r>
         <w:rPr>
           <w:b/>
         </w:rPr>
+        <w:t>Extends: AbstractList</w:t>
+      </w:r>
+      <w:r>
+        <w:rPr>
+          <w:b/>
+        </w:rPr>
+        <w:t>&lt;E</w:t>
+      </w:r>
+      <w:bookmarkStart w:id="0" w:name="_GoBack"/>
+      <w:bookmarkEnd w:id="0"/>
+      <w:r>
+        <w:rPr>
+          <w:b/>
+        </w:rPr>
+        <w:t>&gt;</w:t>
+      </w:r>
+    </w:p>
+    <w:p>
+      <w:pPr>
+        <w:ind w:left="360"/>
+      </w:pPr>
+      <w:r>
+        <w:t>Parts B – D of this Problem refer to code in package</w:t>
+      </w:r>
+      <w:r>
+        <w:t xml:space="preserve"> </w:t>
+      </w:r>
+      <w:r>
+        <w:rPr>
+          <w:rFonts w:ascii="Courier New" w:hAnsi="Courier New" w:cs="Courier New"/>
+        </w:rPr>
+        <w:t>lesson7.labs.prob1</w:t>
+      </w:r>
+      <w:r>
         <w:t xml:space="preserve">, </w:t>
       </w:r>
-      <w:proofErr w:type="spellStart"/>
-      <w:r>
-        <w:rPr>
-          <w:b/>
-        </w:rPr>
-        <w:t>Iterable</w:t>
-      </w:r>
-      <w:proofErr w:type="spellEnd"/>
-      <w:r>
-        <w:rPr>
-          <w:b/>
-        </w:rPr>
-        <w:t xml:space="preserve">&lt;E&gt;, Collection&lt;E&gt;, List&lt;E&gt;, </w:t>
-      </w:r>
-      <w:proofErr w:type="spellStart"/>
-      <w:r>
-        <w:rPr>
-          <w:b/>
-        </w:rPr>
-        <w:t>RandomAccess</w:t>
-      </w:r>
-      <w:proofErr w:type="spellEnd"/>
-      <w:r>
-        <w:rPr>
-          <w:b/>
-        </w:rPr>
-        <w:t>.</w:t>
-      </w:r>
-    </w:p>
-    <w:p>
-      <w:pPr>
-        <w:pStyle w:val="ListParagraph"/>
-        <w:rPr>
-          <w:b/>
-        </w:rPr>
-      </w:pPr>
-      <w:r>
-        <w:rPr>
-          <w:b/>
-        </w:rPr>
-        <w:t xml:space="preserve">Extends: </w:t>
-      </w:r>
-      <w:proofErr w:type="spellStart"/>
-      <w:r>
-        <w:rPr>
-          <w:b/>
-        </w:rPr>
-        <w:t>AbstractList</w:t>
-      </w:r>
-      <w:proofErr w:type="spellEnd"/>
+      <w:r>
+        <w:t xml:space="preserve"> in which you are trying to remove duplicates from a List and then test that your output is correct. All three attempts to solve this problem are incorrect in some way</w:t>
+      </w:r>
+      <w:r>
+        <w:t xml:space="preserve"> (when you run the code, output message indicates that the procedure fails)</w:t>
+      </w:r>
+      <w:r>
+        <w:t>. Explain, in each case, what is wrong with the solution.</w:t>
+      </w:r>
+      <w:r>
+        <w:t xml:space="preserve"> Place each of your answers in a text file in the relevant package.</w:t>
+      </w:r>
+    </w:p>
+    <w:p>
+      <w:pPr>
+        <w:ind w:left="720" w:hanging="360"/>
+      </w:pPr>
+      <w:r>
+        <w:t xml:space="preserve">E. </w:t>
+      </w:r>
+      <w:r>
+        <w:tab/>
+      </w:r>
+      <w:r>
+        <w:t xml:space="preserve">Lesson 5 introduced the Diamond Problem that must be handled by any language that supports multiple inheritance. Java SE 8 now supports “behavioral” multiple inheritance (but not “data” multiple inheritance). Explain how </w:t>
+      </w:r>
+      <w:r>
+        <w:t>features of Java 8 handle</w:t>
+      </w:r>
+      <w:r>
+        <w:t xml:space="preserve"> the Diamond Problem by considering two scenarios:</w:t>
+      </w:r>
     </w:p>
     <w:p>
       <w:pPr>
         <w:ind w:left="360"/>
       </w:pPr>
       <w:r>
-        <w:t>Parts B – D of this Problem refer to code in package</w:t>
-      </w:r>
-      <w:r>
-        <w:t xml:space="preserve"> </w:t>
-      </w:r>
-      <w:proofErr w:type="gramStart"/>
-      <w:r>
-        <w:rPr>
-          <w:rFonts w:ascii="Courier New" w:hAnsi="Courier New" w:cs="Courier New"/>
-        </w:rPr>
-        <w:t>lesson7.labs.prob</w:t>
-      </w:r>
-      <w:proofErr w:type="gramEnd"/>
-      <w:r>
-        <w:rPr>
-          <w:rFonts w:ascii="Courier New" w:hAnsi="Courier New" w:cs="Courier New"/>
-        </w:rPr>
-        <w:t>1</w:t>
-      </w:r>
-      <w:r>
-        <w:t xml:space="preserve">, </w:t>
-      </w:r>
-      <w:r>
-        <w:t xml:space="preserve"> in which you are trying to remove duplicates from a List and then test that your output is correct. All three attempts to solve this problem are incorrect in some way</w:t>
-      </w:r>
-      <w:r>
-        <w:t xml:space="preserve"> (when you run the code, output message indicates that the procedure fails)</w:t>
-      </w:r>
-      <w:r>
-        <w:t>. Explain, in each case, what is wrong with the solution.</w:t>
-      </w:r>
-      <w:r>
-        <w:t xml:space="preserve"> Place each of your answers in a text file in the relevant package.</w:t>
-      </w:r>
-    </w:p>
-    <w:p>
-      <w:pPr>
-        <w:ind w:left="720" w:hanging="360"/>
-      </w:pPr>
-      <w:r>
-        <w:t xml:space="preserve">E. </w:t>
-      </w:r>
-      <w:r>
         <w:tab/>
-      </w:r>
-      <w:r>
-        <w:t xml:space="preserve">Lesson 5 introduced the Diamond Problem that must be handled by any language that supports multiple inheritance. Java SE 8 now supports “behavioral” multiple inheritance (but not “data” multiple inheritance). Explain how </w:t>
-      </w:r>
-      <w:r>
-        <w:t>features of Java 8 handle</w:t>
-      </w:r>
-      <w:r>
-        <w:t xml:space="preserve"> the Diamond Problem by considering two scenarios:</w:t>
-      </w:r>
-    </w:p>
-    <w:p>
-      <w:pPr>
-        <w:ind w:left="360"/>
-      </w:pPr>
-      <w:r>
-        <w:tab/>
-      </w:r>
-      <w:proofErr w:type="spellStart"/>
-      <w:r>
-        <w:t>i</w:t>
-      </w:r>
-      <w:proofErr w:type="spellEnd"/>
-      <w:r>
-        <w:t>.</w:t>
+        <w:t>i.</w:t>
       </w:r>
       <w:r>
         <w:tab/>
@@ -263,29 +210,7 @@
         <w:rPr>
           <w:b/>
         </w:rPr>
-        <w:t xml:space="preserve">We must override the method </w:t>
-      </w:r>
-      <w:proofErr w:type="spellStart"/>
-      <w:proofErr w:type="gramStart"/>
-      <w:r>
-        <w:rPr>
-          <w:b/>
-        </w:rPr>
-        <w:t>method</w:t>
-      </w:r>
-      <w:proofErr w:type="spellEnd"/>
-      <w:r>
-        <w:rPr>
-          <w:b/>
-        </w:rPr>
-        <w:t>(</w:t>
-      </w:r>
-      <w:proofErr w:type="gramEnd"/>
-      <w:r>
-        <w:rPr>
-          <w:b/>
-        </w:rPr>
-        <w:t>) in D or declare it as an abstract method.</w:t>
+        <w:t>We must override the method method() in D or declare it as an abstract method.</w:t>
       </w:r>
     </w:p>
     <w:p>
@@ -391,7 +316,6 @@
       <w:r>
         <w:t xml:space="preserve">Demo in </w:t>
       </w:r>
-      <w:proofErr w:type="gramStart"/>
       <w:r>
         <w:rPr>
           <w:rFonts w:ascii="Courier New" w:hAnsi="Courier New" w:cs="Courier New"/>
@@ -414,50 +338,42 @@
           <w:sz w:val="20"/>
           <w:szCs w:val="20"/>
         </w:rPr>
-        <w:t>.lecture.intfaces</w:t>
-      </w:r>
-      <w:proofErr w:type="gramEnd"/>
+        <w:t>.lecture.intfaces2</w:t>
+      </w:r>
+      <w:r>
+        <w:t xml:space="preserve"> shows how to polymorphically compute the average perimeter of a list of geometric objects by requiring each to implement the </w:t>
+      </w:r>
       <w:r>
         <w:rPr>
           <w:rFonts w:ascii="Courier New" w:hAnsi="Courier New" w:cs="Courier New"/>
           <w:sz w:val="20"/>
           <w:szCs w:val="20"/>
         </w:rPr>
-        <w:t>2</w:t>
-      </w:r>
-      <w:r>
-        <w:t xml:space="preserve"> shows how to </w:t>
-      </w:r>
-      <w:proofErr w:type="spellStart"/>
-      <w:r>
-        <w:t>polymorphically</w:t>
-      </w:r>
-      <w:proofErr w:type="spellEnd"/>
-      <w:r>
-        <w:t xml:space="preserve"> compute the average perimeter of a list of geometric objects by requiring each to implement the </w:t>
-      </w:r>
-      <w:proofErr w:type="spellStart"/>
+        <w:t>ClosedCurve</w:t>
+      </w:r>
+      <w:r>
+        <w:t xml:space="preserve"> </w:t>
+      </w:r>
+      <w:r>
+        <w:t xml:space="preserve">interface. Notice that when a closed curve happens to be a polygon, computing the perimeter is especially easy – you just add up the lengths of the sides. </w:t>
+      </w:r>
+      <w:r>
+        <w:br/>
+      </w:r>
+      <w:r>
+        <w:br/>
+        <w:t xml:space="preserve">If we create an interface </w:t>
+      </w:r>
       <w:r>
         <w:rPr>
           <w:rFonts w:ascii="Courier New" w:hAnsi="Courier New" w:cs="Courier New"/>
           <w:sz w:val="20"/>
           <w:szCs w:val="20"/>
         </w:rPr>
-        <w:t>ClosedCurve</w:t>
-      </w:r>
-      <w:proofErr w:type="spellEnd"/>
-      <w:r>
-        <w:t xml:space="preserve"> </w:t>
-      </w:r>
-      <w:r>
-        <w:t xml:space="preserve">interface. Notice that when a closed curve happens to be a polygon, computing the perimeter is especially easy – you just add up the lengths of the sides. </w:t>
-      </w:r>
-      <w:r>
-        <w:br/>
-      </w:r>
-      <w:r>
-        <w:br/>
-        <w:t xml:space="preserve">If we create an interface </w:t>
+        <w:t>Polygon</w:t>
+      </w:r>
+      <w:r>
+        <w:t xml:space="preserve"> having method </w:t>
       </w:r>
       <w:r>
         <w:rPr>
@@ -465,98 +381,57 @@
           <w:sz w:val="20"/>
           <w:szCs w:val="20"/>
         </w:rPr>
-        <w:t>Polygon</w:t>
-      </w:r>
-      <w:r>
-        <w:t xml:space="preserve"> having method </w:t>
-      </w:r>
-      <w:proofErr w:type="gramStart"/>
+        <w:t>double[] getSides()</w:t>
+      </w:r>
+      <w:r>
+        <w:t xml:space="preserve"> (which will return the length of each side of the polygon in an array), we could replace </w:t>
+      </w:r>
       <w:r>
         <w:rPr>
           <w:rFonts w:ascii="Courier New" w:hAnsi="Courier New" w:cs="Courier New"/>
           <w:sz w:val="20"/>
           <w:szCs w:val="20"/>
         </w:rPr>
-        <w:t>double[</w:t>
-      </w:r>
-      <w:proofErr w:type="gramEnd"/>
+        <w:t>ClosedCurve</w:t>
+      </w:r>
+      <w:r>
+        <w:t xml:space="preserve"> in our example with </w:t>
+      </w:r>
       <w:r>
         <w:rPr>
           <w:rFonts w:ascii="Courier New" w:hAnsi="Courier New" w:cs="Courier New"/>
           <w:sz w:val="20"/>
           <w:szCs w:val="20"/>
         </w:rPr>
-        <w:t xml:space="preserve">] </w:t>
-      </w:r>
-      <w:proofErr w:type="spellStart"/>
+        <w:t>Polygon</w:t>
+      </w:r>
+      <w:r>
+        <w:t xml:space="preserve"> – </w:t>
+      </w:r>
+      <w:r>
+        <w:rPr>
+          <w:i/>
+        </w:rPr>
+        <w:t xml:space="preserve">if </w:t>
+      </w:r>
+      <w:r>
+        <w:t xml:space="preserve">we didn’t have to take into account the computation of the perimeter of </w:t>
+      </w:r>
+      <w:r>
+        <w:rPr>
+          <w:i/>
+        </w:rPr>
+        <w:t>non</w:t>
+      </w:r>
+      <w:r>
+        <w:t xml:space="preserve">-polygons, like </w:t>
+      </w:r>
       <w:r>
         <w:rPr>
           <w:rFonts w:ascii="Courier New" w:hAnsi="Courier New" w:cs="Courier New"/>
           <w:sz w:val="20"/>
           <w:szCs w:val="20"/>
         </w:rPr>
-        <w:t>getSides</w:t>
-      </w:r>
-      <w:proofErr w:type="spellEnd"/>
-      <w:r>
-        <w:rPr>
-          <w:rFonts w:ascii="Courier New" w:hAnsi="Courier New" w:cs="Courier New"/>
-          <w:sz w:val="20"/>
-          <w:szCs w:val="20"/>
-        </w:rPr>
-        <w:t>()</w:t>
-      </w:r>
-      <w:r>
-        <w:t xml:space="preserve"> (which will return the length of each side of the polygon in an array), we could replace </w:t>
-      </w:r>
-      <w:proofErr w:type="spellStart"/>
-      <w:r>
-        <w:rPr>
-          <w:rFonts w:ascii="Courier New" w:hAnsi="Courier New" w:cs="Courier New"/>
-          <w:sz w:val="20"/>
-          <w:szCs w:val="20"/>
-        </w:rPr>
-        <w:t>ClosedCurve</w:t>
-      </w:r>
-      <w:proofErr w:type="spellEnd"/>
-      <w:r>
-        <w:t xml:space="preserve"> in our example with </w:t>
-      </w:r>
-      <w:r>
-        <w:rPr>
-          <w:rFonts w:ascii="Courier New" w:hAnsi="Courier New" w:cs="Courier New"/>
-          <w:sz w:val="20"/>
-          <w:szCs w:val="20"/>
-        </w:rPr>
-        <w:t>Polygon</w:t>
-      </w:r>
-      <w:r>
-        <w:t xml:space="preserve"> – </w:t>
-      </w:r>
-      <w:r>
-        <w:rPr>
-          <w:i/>
-        </w:rPr>
-        <w:t xml:space="preserve">if </w:t>
-      </w:r>
-      <w:r>
-        <w:t xml:space="preserve">we didn’t have to take into account the computation of the perimeter of </w:t>
-      </w:r>
-      <w:r>
-        <w:rPr>
-          <w:i/>
-        </w:rPr>
-        <w:t>non</w:t>
-      </w:r>
-      <w:r>
-        <w:t xml:space="preserve">-polygons, like </w:t>
-      </w:r>
-      <w:r>
-        <w:rPr>
-          <w:rFonts w:ascii="Courier New" w:hAnsi="Courier New" w:cs="Courier New"/>
-          <w:sz w:val="20"/>
-          <w:szCs w:val="20"/>
-        </w:rPr>
         <w:t>Circles</w:t>
       </w:r>
       <w:r>
@@ -608,14 +483,12 @@
       <w:r>
         <w:t xml:space="preserve"> interface. Then think of a way to make use of both </w:t>
       </w:r>
-      <w:proofErr w:type="spellStart"/>
       <w:r>
         <w:rPr>
           <w:rFonts w:ascii="Courier New" w:hAnsi="Courier New" w:cs="Courier New"/>
         </w:rPr>
         <w:t>ClosedCurve</w:t>
       </w:r>
-      <w:proofErr w:type="spellEnd"/>
       <w:r>
         <w:t xml:space="preserve"> and </w:t>
       </w:r>
@@ -628,28 +501,24 @@
       <w:r>
         <w:t xml:space="preserve"> so that, when </w:t>
       </w:r>
-      <w:proofErr w:type="spellStart"/>
       <w:r>
         <w:rPr>
           <w:rFonts w:ascii="Courier New" w:hAnsi="Courier New" w:cs="Courier New"/>
         </w:rPr>
         <w:t>computeAveragePerimeter</w:t>
       </w:r>
-      <w:proofErr w:type="spellEnd"/>
       <w:r>
         <w:t xml:space="preserve"> is called on a</w:t>
       </w:r>
       <w:r>
         <w:t xml:space="preserve"> </w:t>
       </w:r>
-      <w:proofErr w:type="spellStart"/>
       <w:r>
         <w:rPr>
           <w:rFonts w:ascii="Courier New" w:hAnsi="Courier New" w:cs="Courier New"/>
         </w:rPr>
         <w:t>ClosedCurve</w:t>
       </w:r>
-      <w:proofErr w:type="spellEnd"/>
       <w:r>
         <w:t xml:space="preserve"> that implements the </w:t>
       </w:r>
@@ -660,18 +529,10 @@
         <w:t>Polygon</w:t>
       </w:r>
       <w:r>
-        <w:t xml:space="preserve"> </w:t>
-      </w:r>
-      <w:proofErr w:type="gramStart"/>
-      <w:r>
-        <w:t xml:space="preserve">interface, </w:t>
-      </w:r>
-      <w:r>
-        <w:t xml:space="preserve"> the</w:t>
-      </w:r>
-      <w:proofErr w:type="gramEnd"/>
-      <w:r>
-        <w:t xml:space="preserve"> side lengths are added up, but when the object is not a polygon, a different computation of perimeter is done (as in the case of </w:t>
+        <w:t xml:space="preserve"> interface, </w:t>
+      </w:r>
+      <w:r>
+        <w:t xml:space="preserve"> the side lengths are added up, but when the object is not a polygon, a different computation of perimeter is done (as in the case of </w:t>
       </w:r>
       <w:r>
         <w:t xml:space="preserve">a </w:t>
@@ -692,11 +553,7 @@
         <w:t xml:space="preserve">Hint. </w:t>
       </w:r>
       <w:r>
-        <w:t xml:space="preserve">Create </w:t>
-      </w:r>
-      <w:proofErr w:type="gramStart"/>
-      <w:r>
-        <w:t xml:space="preserve">a  </w:t>
+        <w:t xml:space="preserve">Create a  </w:t>
       </w:r>
       <w:r>
         <w:rPr>
@@ -704,7 +561,6 @@
         </w:rPr>
         <w:t>default</w:t>
       </w:r>
-      <w:proofErr w:type="gramEnd"/>
       <w:r>
         <w:t xml:space="preserve"> method in </w:t>
       </w:r>
@@ -724,7 +580,6 @@
         <w:br/>
         <w:t xml:space="preserve">Try out your approach by adding two new </w:t>
       </w:r>
-      <w:proofErr w:type="spellStart"/>
       <w:r>
         <w:rPr>
           <w:rFonts w:ascii="Courier New" w:hAnsi="Courier New" w:cs="Courier New"/>
@@ -732,16 +587,11 @@
         <w:t>ClosedCurve</w:t>
       </w:r>
       <w:r>
-        <w:t>s</w:t>
-      </w:r>
-      <w:proofErr w:type="spellEnd"/>
-      <w:r>
-        <w:t xml:space="preserve"> to your package: </w:t>
+        <w:t xml:space="preserve">s to your package: </w:t>
       </w:r>
       <w:r>
         <w:t xml:space="preserve"> </w:t>
       </w:r>
-      <w:proofErr w:type="spellStart"/>
       <w:r>
         <w:rPr>
           <w:rFonts w:ascii="Courier New" w:hAnsi="Courier New" w:cs="Courier New"/>
@@ -754,7 +604,6 @@
         </w:rPr>
         <w:t>Triangle</w:t>
       </w:r>
-      <w:proofErr w:type="spellEnd"/>
       <w:r>
         <w:t xml:space="preserve"> and </w:t>
       </w:r>
@@ -776,14 +625,12 @@
       <w:r>
         <w:t xml:space="preserve">Modify </w:t>
       </w:r>
-      <w:proofErr w:type="spellStart"/>
       <w:r>
         <w:rPr>
           <w:rFonts w:ascii="Courier New" w:hAnsi="Courier New" w:cs="Courier New"/>
         </w:rPr>
         <w:t>DataMiner</w:t>
       </w:r>
-      <w:proofErr w:type="spellEnd"/>
       <w:r>
         <w:t xml:space="preserve"> so that it includes in the </w:t>
       </w:r>
@@ -839,15 +686,7 @@
         <w:t>E</w:t>
       </w:r>
       <w:r>
-        <w:t xml:space="preserve"> is the value of the elliptic integral evaluated </w:t>
-      </w:r>
-      <w:proofErr w:type="gramStart"/>
-      <w:r>
-        <w:t>at  the</w:t>
-      </w:r>
-      <w:proofErr w:type="gramEnd"/>
-      <w:r>
-        <w:t xml:space="preserve"> ellipse’s eccentricity. You do not need to know these technical concepts; just include </w:t>
+        <w:t xml:space="preserve"> is the value of the elliptic integral evaluated at  the ellipse’s eccentricity. You do not need to know these technical concepts; just include </w:t>
       </w:r>
       <w:r>
         <w:rPr>
@@ -981,39 +820,7 @@
         <w:t xml:space="preserve"> the following</w:t>
       </w:r>
       <w:r>
-        <w:t xml:space="preserve"> classes/interfaces: Cache, </w:t>
-      </w:r>
-      <w:proofErr w:type="spellStart"/>
-      <w:r>
-        <w:t>StaticStorage</w:t>
-      </w:r>
-      <w:proofErr w:type="spellEnd"/>
-      <w:r>
-        <w:t xml:space="preserve">, along with a driver class Main and a Customer class. </w:t>
-      </w:r>
-      <w:proofErr w:type="spellStart"/>
-      <w:r>
-        <w:t>StaticStorage</w:t>
-      </w:r>
-      <w:proofErr w:type="spellEnd"/>
-      <w:r>
-        <w:t xml:space="preserve"> is intended to store data that becomes available during the execution of the application, and this data needs to be accessible throughout the application for a certain period of time. It is reasonable to make </w:t>
-      </w:r>
-      <w:proofErr w:type="spellStart"/>
-      <w:r>
-        <w:t>StaticStorage</w:t>
-      </w:r>
-      <w:proofErr w:type="spellEnd"/>
-      <w:r>
-        <w:t xml:space="preserve"> a singleton. Since </w:t>
-      </w:r>
-      <w:proofErr w:type="spellStart"/>
-      <w:r>
-        <w:t>StaticStorage</w:t>
-      </w:r>
-      <w:proofErr w:type="spellEnd"/>
-      <w:r>
-        <w:t xml:space="preserve"> is going to play the role of a </w:t>
+        <w:t xml:space="preserve"> classes/interfaces: Cache, StaticStorage, along with a driver class Main and a Customer class. StaticStorage is intended to store data that becomes available during the execution of the application, and this data needs to be accessible throughout the application for a certain period of time. It is reasonable to make StaticStorage a singleton. Since StaticStorage is going to play the role of a </w:t>
       </w:r>
       <w:r>
         <w:rPr>
@@ -1022,31 +829,7 @@
         <w:t>cache</w:t>
       </w:r>
       <w:r>
-        <w:t xml:space="preserve">, it is also natural for </w:t>
-      </w:r>
-      <w:proofErr w:type="spellStart"/>
-      <w:r>
-        <w:t>StaticStorage</w:t>
-      </w:r>
-      <w:proofErr w:type="spellEnd"/>
-      <w:r>
-        <w:t xml:space="preserve"> to inherit from Cache.  For simplicity, we have only one method in Cache: </w:t>
-      </w:r>
-      <w:proofErr w:type="gramStart"/>
-      <w:r>
-        <w:t>timeout(</w:t>
-      </w:r>
-      <w:proofErr w:type="gramEnd"/>
-      <w:r>
-        <w:t xml:space="preserve">). This tells how long items will be allowed to stay in the cache. For this problem, refactor Cache and </w:t>
-      </w:r>
-      <w:proofErr w:type="spellStart"/>
-      <w:r>
-        <w:t>StaticStorage</w:t>
-      </w:r>
-      <w:proofErr w:type="spellEnd"/>
-      <w:r>
-        <w:t xml:space="preserve"> so that</w:t>
+        <w:t>, it is also natural for StaticStorage to inherit from Cache.  For simplicity, we have only one method in Cache: timeout(). This tells how long items will be allowed to stay in the cache. For this problem, refactor Cache and StaticStorage so that</w:t>
       </w:r>
     </w:p>
     <w:p>
@@ -1057,13 +840,8 @@
           <w:numId w:val="1"/>
         </w:numPr>
       </w:pPr>
-      <w:proofErr w:type="spellStart"/>
-      <w:r>
-        <w:t>StaticStorage</w:t>
-      </w:r>
-      <w:proofErr w:type="spellEnd"/>
-      <w:r>
-        <w:t xml:space="preserve"> is a singleton</w:t>
+      <w:r>
+        <w:t>StaticStorage is a singleton</w:t>
       </w:r>
       <w:r>
         <w:t xml:space="preserve"> </w:t>
@@ -1072,13 +850,8 @@
         <w:t>(</w:t>
       </w:r>
       <w:r>
-        <w:t xml:space="preserve">by making it an </w:t>
-      </w:r>
-      <w:proofErr w:type="spellStart"/>
-      <w:r>
-        <w:t>enum</w:t>
-      </w:r>
-      <w:proofErr w:type="spellEnd"/>
+        <w:t>by making it an enum</w:t>
+      </w:r>
       <w:r>
         <w:t>)</w:t>
       </w:r>
@@ -1092,23 +865,7 @@
         </w:numPr>
       </w:pPr>
       <w:r>
-        <w:t xml:space="preserve">The method </w:t>
-      </w:r>
-      <w:proofErr w:type="gramStart"/>
-      <w:r>
-        <w:t>timeout(</w:t>
-      </w:r>
-      <w:proofErr w:type="gramEnd"/>
-      <w:r>
-        <w:t xml:space="preserve">) can be accessed by </w:t>
-      </w:r>
-      <w:proofErr w:type="spellStart"/>
-      <w:r>
-        <w:t>StaticStorage</w:t>
-      </w:r>
-      <w:proofErr w:type="spellEnd"/>
-      <w:r>
-        <w:t xml:space="preserve"> through “inheritance”</w:t>
+        <w:t>The method timeout() can be accessed by StaticStorage through “inheritance”</w:t>
       </w:r>
       <w:r>
         <w:t xml:space="preserve"> </w:t>
@@ -1116,8 +873,6 @@
       <w:r>
         <w:t>(and the static keyword is removed)</w:t>
       </w:r>
-      <w:bookmarkStart w:id="0" w:name="_GoBack"/>
-      <w:bookmarkEnd w:id="0"/>
     </w:p>
     <w:p>
       <w:pPr>
@@ -1200,45 +955,13 @@
         </w:numPr>
       </w:pPr>
       <w:r>
-        <w:t>In the lesson7.lab</w:t>
-      </w:r>
-      <w:proofErr w:type="gramStart"/>
-      <w:r>
-        <w:t>4.prob</w:t>
-      </w:r>
-      <w:proofErr w:type="gramEnd"/>
-      <w:r>
-        <w:t xml:space="preserve">4 package, there is a class called </w:t>
-      </w:r>
-      <w:proofErr w:type="spellStart"/>
-      <w:r>
-        <w:t>ForEachExample</w:t>
-      </w:r>
-      <w:proofErr w:type="spellEnd"/>
-      <w:r>
-        <w:t xml:space="preserve"> that specifies, in its main method, a list of Strings</w:t>
-      </w:r>
-      <w:r>
-        <w:t xml:space="preserve">. Use the Java 8 </w:t>
-      </w:r>
-      <w:proofErr w:type="spellStart"/>
-      <w:r>
-        <w:t>forEach</w:t>
-      </w:r>
-      <w:proofErr w:type="spellEnd"/>
-      <w:r>
-        <w:t xml:space="preserve"> method within the main </w:t>
-      </w:r>
-      <w:proofErr w:type="gramStart"/>
-      <w:r>
-        <w:t xml:space="preserve">method </w:t>
-      </w:r>
-      <w:r>
-        <w:t xml:space="preserve"> to</w:t>
-      </w:r>
-      <w:proofErr w:type="gramEnd"/>
-      <w:r>
-        <w:t xml:space="preserve"> print out the list</w:t>
+        <w:t>In the lesson7.lab4.prob4 package, there is a class called ForEachExample that specifies, in its main method, a list of Strings</w:t>
+      </w:r>
+      <w:r>
+        <w:t xml:space="preserve">. Use the Java 8 forEach method within the main method </w:t>
+      </w:r>
+      <w:r>
+        <w:t xml:space="preserve"> to print out the list</w:t>
       </w:r>
       <w:r>
         <w:t xml:space="preserve"> so that </w:t>
@@ -1277,15 +1000,7 @@
         </w:numPr>
       </w:pPr>
       <w:r>
-        <w:t xml:space="preserve">Rework the Duck Application of Lab 5, Problem 1 so that Flyable and </w:t>
-      </w:r>
-      <w:proofErr w:type="spellStart"/>
-      <w:r>
-        <w:t>Quackable</w:t>
-      </w:r>
-      <w:proofErr w:type="spellEnd"/>
-      <w:r>
-        <w:t xml:space="preserve"> interfaces </w:t>
+        <w:t xml:space="preserve">Rework the Duck Application of Lab 5, Problem 1 so that Flyable and Quackable interfaces </w:t>
       </w:r>
       <w:r>
         <w:rPr>
